--- a/CV_Nguyen_Duc_Huy.docx
+++ b/CV_Nguyen_Duc_Huy.docx
@@ -1,6 +1,6 @@
 
 <file path=word/document.xml><?xml version="1.0" encoding="utf-8"?>
-<w:document xmlns:wpc="http://schemas.microsoft.com/office/word/2010/wordprocessingCanvas" xmlns:mc="http://schemas.openxmlformats.org/markup-compatibility/2006" xmlns:o="urn:schemas-microsoft-com:office:office" xmlns:r="http://schemas.openxmlformats.org/officeDocument/2006/relationships" xmlns:m="http://schemas.openxmlformats.org/officeDocument/2006/math" xmlns:v="urn:schemas-microsoft-com:vml" xmlns:wp14="http://schemas.microsoft.com/office/word/2010/wordprocessingDrawing" xmlns:wp="http://schemas.openxmlformats.org/drawingml/2006/wordprocessingDrawing" xmlns:w10="urn:schemas-microsoft-com:office:word" xmlns:w="http://schemas.openxmlformats.org/wordprocessingml/2006/main" xmlns:w14="http://schemas.microsoft.com/office/word/2010/wordml" xmlns:wpg="http://schemas.microsoft.com/office/word/2010/wordprocessingGroup" xmlns:wpi="http://schemas.microsoft.com/office/word/2010/wordprocessingInk" xmlns:wne="http://schemas.microsoft.com/office/word/2006/wordml" xmlns:wps="http://schemas.microsoft.com/office/word/2010/wordprocessingShape" mc:Ignorable="w14 wp14">
+<w:document xmlns:ve="http://schemas.openxmlformats.org/markup-compatibility/2006" xmlns:o="urn:schemas-microsoft-com:office:office" xmlns:r="http://schemas.openxmlformats.org/officeDocument/2006/relationships" xmlns:m="http://schemas.openxmlformats.org/officeDocument/2006/math" xmlns:v="urn:schemas-microsoft-com:vml" xmlns:wp="http://schemas.openxmlformats.org/drawingml/2006/wordprocessingDrawing" xmlns:w10="urn:schemas-microsoft-com:office:word" xmlns:w="http://schemas.openxmlformats.org/wordprocessingml/2006/main" xmlns:wne="http://schemas.microsoft.com/office/word/2006/wordml">
   <w:background w:color="FFFFFF"/>
   <w:body>
     <w:p>
@@ -44,75 +44,9 @@
           <w:noProof/>
           <w:sz w:val="32"/>
         </w:rPr>
-        <mc:AlternateContent>
-          <mc:Choice Requires="wps">
-            <w:drawing>
-              <wp:anchor distT="0" distB="0" distL="114300" distR="114300" simplePos="0" relativeHeight="251657728" behindDoc="1" locked="0" layoutInCell="1" allowOverlap="1">
-                <wp:simplePos x="0" y="0"/>
-                <wp:positionH relativeFrom="column">
-                  <wp:posOffset>-17780</wp:posOffset>
-                </wp:positionH>
-                <wp:positionV relativeFrom="paragraph">
-                  <wp:posOffset>10795</wp:posOffset>
-                </wp:positionV>
-                <wp:extent cx="6236335" cy="0"/>
-                <wp:effectExtent l="10795" t="10795" r="10795" b="8255"/>
-                <wp:wrapNone/>
-                <wp:docPr id="1" name="Line 2"/>
-                <wp:cNvGraphicFramePr>
-                  <a:graphicFrameLocks xmlns:a="http://schemas.openxmlformats.org/drawingml/2006/main"/>
-                </wp:cNvGraphicFramePr>
-                <a:graphic xmlns:a="http://schemas.openxmlformats.org/drawingml/2006/main">
-                  <a:graphicData uri="http://schemas.microsoft.com/office/word/2010/wordprocessingShape">
-                    <wps:wsp>
-                      <wps:cNvCnPr>
-                        <a:cxnSpLocks noChangeShapeType="1"/>
-                      </wps:cNvCnPr>
-                      <wps:spPr bwMode="auto">
-                        <a:xfrm>
-                          <a:off x="0" y="0"/>
-                          <a:ext cx="6236335" cy="0"/>
-                        </a:xfrm>
-                        <a:prstGeom prst="line">
-                          <a:avLst/>
-                        </a:prstGeom>
-                        <a:noFill/>
-                        <a:ln w="9525">
-                          <a:solidFill>
-                            <a:srgbClr val="003366"/>
-                          </a:solidFill>
-                          <a:prstDash val="solid"/>
-                          <a:round/>
-                          <a:headEnd/>
-                          <a:tailEnd/>
-                        </a:ln>
-                        <a:extLst>
-                          <a:ext uri="{909E8E84-426E-40DD-AFC4-6F175D3DCCD1}">
-                            <a14:hiddenFill xmlns:a14="http://schemas.microsoft.com/office/drawing/2010/main">
-                              <a:noFill/>
-                            </a14:hiddenFill>
-                          </a:ext>
-                        </a:extLst>
-                      </wps:spPr>
-                      <wps:bodyPr/>
-                    </wps:wsp>
-                  </a:graphicData>
-                </a:graphic>
-                <wp14:sizeRelH relativeFrom="page">
-                  <wp14:pctWidth>0</wp14:pctWidth>
-                </wp14:sizeRelH>
-                <wp14:sizeRelV relativeFrom="page">
-                  <wp14:pctHeight>0</wp14:pctHeight>
-                </wp14:sizeRelV>
-              </wp:anchor>
-            </w:drawing>
-          </mc:Choice>
-          <mc:Fallback>
-            <w:pict>
-              <v:line id="Line 2" o:spid="_x0000_s1026" style="position:absolute;z-index:-251658752;visibility:visible;mso-wrap-style:square;mso-width-percent:0;mso-height-percent:0;mso-wrap-distance-left:9pt;mso-wrap-distance-top:0;mso-wrap-distance-right:9pt;mso-wrap-distance-bottom:0;mso-position-horizontal:absolute;mso-position-horizontal-relative:text;mso-position-vertical:absolute;mso-position-vertical-relative:text;mso-width-percent:0;mso-height-percent:0;mso-width-relative:page;mso-height-relative:page" from="-1.4pt,.85pt" to="489.65pt,.85pt" o:gfxdata="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" strokecolor="#036"/>
-            </w:pict>
-          </mc:Fallback>
-        </mc:AlternateContent>
+        <w:pict>
+          <v:line id="Line 2" o:spid="_x0000_s1026" style="position:absolute;z-index:-251658752;visibility:visible" from="-1.4pt,.85pt" to="489.65pt,.85pt" o:gfxdata="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" strokecolor="#036"/>
+        </w:pict>
       </w:r>
     </w:p>
     <w:tbl>
@@ -123,7 +57,7 @@
           <w:left w:w="0" w:type="dxa"/>
           <w:right w:w="0" w:type="dxa"/>
         </w:tblCellMar>
-        <w:tblLook w:val="0000" w:firstRow="0" w:lastRow="0" w:firstColumn="0" w:lastColumn="0" w:noHBand="0" w:noVBand="0"/>
+        <w:tblLook w:val="0000"/>
       </w:tblPr>
       <w:tblGrid>
         <w:gridCol w:w="2080"/>
@@ -611,26 +545,13 @@
           <w:rFonts w:ascii="Century Gothic" w:eastAsia="Century Gothic" w:hAnsi="Century Gothic"/>
           <w:lang w:val="en-US"/>
         </w:rPr>
-        <w:t xml:space="preserve">                      </w:t>
-      </w:r>
-      <w:r>
-        <w:rPr>
-          <w:rFonts w:ascii="Century Gothic" w:eastAsia="Century Gothic" w:hAnsi="Century Gothic"/>
-        </w:rPr>
-        <w:t xml:space="preserve">English </w:t>
-      </w:r>
-      <w:r>
-        <w:rPr>
-          <w:rFonts w:ascii="Century Gothic" w:eastAsia="Century Gothic" w:hAnsi="Century Gothic"/>
-          <w:lang w:val="en-US"/>
-        </w:rPr>
-        <w:t xml:space="preserve">         </w:t>
-      </w:r>
-      <w:r>
-        <w:rPr>
-          <w:rFonts w:ascii="Century Gothic" w:eastAsia="Century Gothic" w:hAnsi="Century Gothic"/>
-        </w:rPr>
-        <w:t>(</w:t>
+        <w:t xml:space="preserve">                   </w:t>
+      </w:r>
+      <w:r>
+        <w:rPr>
+          <w:rFonts w:ascii="Century Gothic" w:eastAsia="Century Gothic" w:hAnsi="Century Gothic"/>
+        </w:rPr>
+        <w:t>English (</w:t>
       </w:r>
       <w:r>
         <w:rPr>
@@ -666,16 +587,39 @@
     </w:p>
     <w:p>
       <w:pPr>
-        <w:spacing w:line="0" w:lineRule="atLeast"/>
-        <w:rPr>
-          <w:rFonts w:ascii="Century Gothic" w:eastAsia="Century Gothic" w:hAnsi="Century Gothic"/>
-          <w:b/>
-        </w:rPr>
-      </w:pPr>
-      <w:r>
-        <w:rPr>
-          <w:rFonts w:ascii="Century Gothic" w:eastAsia="Century Gothic" w:hAnsi="Century Gothic"/>
-          <w:b/>
+        <w:shd w:val="clear" w:color="auto" w:fill="404040" w:themeFill="text1" w:themeFillTint="BF"/>
+        <w:spacing w:line="285" w:lineRule="atLeast"/>
+        <w:rPr>
+          <w:rFonts w:ascii="Consolas" w:eastAsia="Times New Roman" w:hAnsi="Consolas" w:cs="Consolas"/>
+          <w:b/>
+          <w:bCs/>
+          <w:color w:val="569CD6"/>
+          <w:sz w:val="21"/>
+          <w:szCs w:val="21"/>
+          <w:lang w:val="en-US" w:eastAsia="en-US"/>
+        </w:rPr>
+      </w:pPr>
+      <w:r>
+        <w:rPr>
+          <w:rFonts w:ascii="Consolas" w:eastAsia="Times New Roman" w:hAnsi="Consolas" w:cs="Consolas"/>
+          <w:b/>
+          <w:bCs/>
+          <w:color w:val="569CD6"/>
+          <w:sz w:val="21"/>
+          <w:szCs w:val="21"/>
+          <w:lang w:val="en-US" w:eastAsia="en-US"/>
+        </w:rPr>
+        <w:t xml:space="preserve"> </w:t>
+      </w:r>
+      <w:r>
+        <w:rPr>
+          <w:rFonts w:ascii="Consolas" w:eastAsia="Times New Roman" w:hAnsi="Consolas" w:cs="Consolas"/>
+          <w:b/>
+          <w:bCs/>
+          <w:color w:val="569CD6"/>
+          <w:sz w:val="21"/>
+          <w:szCs w:val="21"/>
+          <w:lang w:val="en-US" w:eastAsia="en-US"/>
         </w:rPr>
         <w:t>Abilities</w:t>
       </w:r>
@@ -826,10 +770,54 @@
       <w:pPr>
         <w:spacing w:line="250" w:lineRule="exact"/>
         <w:rPr>
-          <w:rFonts w:ascii="Times New Roman" w:eastAsia="Times New Roman" w:hAnsi="Times New Roman"/>
-          <w:sz w:val="24"/>
-        </w:rPr>
-      </w:pPr>
+          <w:rFonts w:ascii="Consolas" w:eastAsia="Times New Roman" w:hAnsi="Consolas" w:cs="Consolas"/>
+          <w:b/>
+          <w:bCs/>
+          <w:color w:val="569CD6"/>
+          <w:sz w:val="21"/>
+          <w:szCs w:val="21"/>
+          <w:lang w:val="en-US" w:eastAsia="en-US"/>
+        </w:rPr>
+      </w:pPr>
+    </w:p>
+    <w:p>
+      <w:pPr>
+        <w:shd w:val="clear" w:color="auto" w:fill="404040" w:themeFill="text1" w:themeFillTint="BF"/>
+        <w:spacing w:line="285" w:lineRule="atLeast"/>
+        <w:rPr>
+          <w:rFonts w:ascii="Consolas" w:eastAsia="Times New Roman" w:hAnsi="Consolas" w:cs="Consolas"/>
+          <w:b/>
+          <w:bCs/>
+          <w:color w:val="569CD6"/>
+          <w:sz w:val="21"/>
+          <w:szCs w:val="21"/>
+          <w:lang w:val="en-US" w:eastAsia="en-US"/>
+        </w:rPr>
+      </w:pPr>
+      <w:r>
+        <w:rPr>
+          <w:rFonts w:ascii="Consolas" w:eastAsia="Times New Roman" w:hAnsi="Consolas" w:cs="Consolas"/>
+          <w:b/>
+          <w:bCs/>
+          <w:color w:val="569CD6"/>
+          <w:sz w:val="21"/>
+          <w:szCs w:val="21"/>
+          <w:lang w:val="en-US" w:eastAsia="en-US"/>
+        </w:rPr>
+        <w:t xml:space="preserve"> </w:t>
+      </w:r>
+      <w:r>
+        <w:rPr>
+          <w:rFonts w:ascii="Consolas" w:eastAsia="Times New Roman" w:hAnsi="Consolas" w:cs="Consolas"/>
+          <w:b/>
+          <w:bCs/>
+          <w:color w:val="569CD6"/>
+          <w:sz w:val="21"/>
+          <w:szCs w:val="21"/>
+          <w:lang w:val="en-US" w:eastAsia="en-US"/>
+        </w:rPr>
+        <w:t>Working Experience</w:t>
+      </w:r>
     </w:p>
     <w:p>
       <w:pPr>
@@ -837,15 +825,94 @@
         <w:rPr>
           <w:rFonts w:ascii="Century Gothic" w:eastAsia="Century Gothic" w:hAnsi="Century Gothic"/>
           <w:b/>
-        </w:rPr>
-      </w:pPr>
-      <w:r>
-        <w:rPr>
-          <w:rFonts w:ascii="Century Gothic" w:eastAsia="Century Gothic" w:hAnsi="Century Gothic"/>
-          <w:b/>
-        </w:rPr>
-        <w:t>Key Skills</w:t>
-      </w:r>
+          <w:lang w:val="en-US"/>
+        </w:rPr>
+      </w:pPr>
+    </w:p>
+    <w:p>
+      <w:pPr>
+        <w:spacing w:line="0" w:lineRule="atLeast"/>
+        <w:rPr>
+          <w:rFonts w:ascii="Century Gothic" w:eastAsia="Century Gothic" w:hAnsi="Century Gothic"/>
+          <w:lang w:val="en-US"/>
+        </w:rPr>
+      </w:pPr>
+      <w:r>
+        <w:rPr>
+          <w:rFonts w:ascii="Century Gothic" w:eastAsia="Century Gothic" w:hAnsi="Century Gothic"/>
+          <w:lang w:val="en-US"/>
+        </w:rPr>
+        <w:t>March 2015 - November 2018</w:t>
+      </w:r>
+    </w:p>
+    <w:p>
+      <w:pPr>
+        <w:spacing w:line="0" w:lineRule="atLeast"/>
+        <w:rPr>
+          <w:rFonts w:ascii="Century Gothic" w:eastAsia="Century Gothic" w:hAnsi="Century Gothic"/>
+          <w:lang w:val="en-US"/>
+        </w:rPr>
+      </w:pPr>
+      <w:r>
+        <w:rPr>
+          <w:rFonts w:ascii="Century Gothic" w:eastAsia="Century Gothic" w:hAnsi="Century Gothic"/>
+          <w:lang w:val="en-US"/>
+        </w:rPr>
+        <w:t>Software Engineer</w:t>
+      </w:r>
+    </w:p>
+    <w:p>
+      <w:pPr>
+        <w:spacing w:line="0" w:lineRule="atLeast"/>
+        <w:rPr>
+          <w:rFonts w:ascii="Century Gothic" w:eastAsia="Century Gothic" w:hAnsi="Century Gothic"/>
+          <w:lang w:val="en-US"/>
+        </w:rPr>
+      </w:pPr>
+      <w:r>
+        <w:rPr>
+          <w:rFonts w:ascii="Century Gothic" w:eastAsia="Century Gothic" w:hAnsi="Century Gothic"/>
+          <w:lang w:val="en-US"/>
+        </w:rPr>
+        <w:t>Renesas Design Vietnam Co., Ltd (http://vietnam.renesas.com)</w:t>
+      </w:r>
+    </w:p>
+    <w:p>
+      <w:pPr>
+        <w:spacing w:line="0" w:lineRule="atLeast"/>
+        <w:rPr>
+          <w:rFonts w:ascii="Century Gothic" w:eastAsia="Century Gothic" w:hAnsi="Century Gothic"/>
+          <w:lang w:val="en-US"/>
+        </w:rPr>
+      </w:pPr>
+    </w:p>
+    <w:p>
+      <w:pPr>
+        <w:spacing w:line="0" w:lineRule="atLeast"/>
+        <w:rPr>
+          <w:rFonts w:ascii="Century Gothic" w:eastAsia="Century Gothic" w:hAnsi="Century Gothic"/>
+          <w:b/>
+          <w:lang w:val="en-US"/>
+        </w:rPr>
+      </w:pPr>
+      <w:r>
+        <w:rPr>
+          <w:rFonts w:ascii="Century Gothic" w:eastAsia="Century Gothic" w:hAnsi="Century Gothic"/>
+          <w:b/>
+          <w:lang w:val="en-US"/>
+        </w:rPr>
+        <w:t>Responsibilities and Achievements:</w:t>
+      </w:r>
+    </w:p>
+    <w:p>
+      <w:pPr>
+        <w:spacing w:line="0" w:lineRule="atLeast"/>
+        <w:rPr>
+          <w:rFonts w:ascii="Century Gothic" w:eastAsia="Century Gothic" w:hAnsi="Century Gothic"/>
+          <w:b/>
+          <w:lang w:val="en-US"/>
+        </w:rPr>
+      </w:pPr>
     </w:p>
     <w:p>
       <w:pPr>
@@ -858,139 +925,12 @@
     </w:p>
     <w:p>
       <w:pPr>
-        <w:spacing w:line="232" w:lineRule="auto"/>
-        <w:ind w:firstLine="721"/>
-        <w:rPr>
-          <w:rFonts w:ascii="Century Gothic" w:eastAsia="Century Gothic" w:hAnsi="Century Gothic"/>
-        </w:rPr>
-      </w:pPr>
-      <w:r>
-        <w:rPr>
-          <w:rFonts w:ascii="Century Gothic" w:eastAsia="Century Gothic" w:hAnsi="Century Gothic"/>
-          <w:b/>
-        </w:rPr>
-        <w:t xml:space="preserve">Basic Programmes: </w:t>
-      </w:r>
-      <w:r>
-        <w:rPr>
-          <w:rFonts w:ascii="Century Gothic" w:eastAsia="Century Gothic" w:hAnsi="Century Gothic"/>
-        </w:rPr>
-        <w:t>Windows 7, Windows 8, Microsoft Office, (Word, Excel, etc), Photoshop,</w:t>
-      </w:r>
-      <w:r>
-        <w:rPr>
-          <w:rFonts w:ascii="Century Gothic" w:eastAsia="Century Gothic" w:hAnsi="Century Gothic"/>
-          <w:b/>
-        </w:rPr>
-        <w:t xml:space="preserve"> </w:t>
-      </w:r>
-      <w:r>
-        <w:rPr>
-          <w:rFonts w:ascii="Century Gothic" w:eastAsia="Century Gothic" w:hAnsi="Century Gothic"/>
-        </w:rPr>
-        <w:t>Corel Draw.</w:t>
-      </w:r>
-    </w:p>
-    <w:p>
-      <w:pPr>
         <w:spacing w:line="6" w:lineRule="exact"/>
         <w:rPr>
           <w:rFonts w:ascii="Times New Roman" w:eastAsia="Times New Roman" w:hAnsi="Times New Roman"/>
           <w:sz w:val="24"/>
         </w:rPr>
       </w:pPr>
-    </w:p>
-    <w:p>
-      <w:pPr>
-        <w:spacing w:line="0" w:lineRule="atLeast"/>
-        <w:ind w:firstLine="721"/>
-        <w:rPr>
-          <w:rFonts w:ascii="Century Gothic" w:eastAsia="Century Gothic" w:hAnsi="Century Gothic"/>
-        </w:rPr>
-      </w:pPr>
-      <w:r>
-        <w:rPr>
-          <w:rFonts w:ascii="Century Gothic" w:eastAsia="Century Gothic" w:hAnsi="Century Gothic"/>
-          <w:b/>
-        </w:rPr>
-        <w:t xml:space="preserve">Specific Software: </w:t>
-      </w:r>
-      <w:r>
-        <w:rPr>
-          <w:rFonts w:ascii="Century Gothic" w:eastAsia="Century Gothic" w:hAnsi="Century Gothic"/>
-        </w:rPr>
-        <w:t>Eagle (PCD design), Circuit Wizard (circuit simulation), Protues (circuit</w:t>
-      </w:r>
-      <w:r>
-        <w:rPr>
-          <w:rFonts w:ascii="Century Gothic" w:eastAsia="Century Gothic" w:hAnsi="Century Gothic"/>
-          <w:b/>
-        </w:rPr>
-        <w:t xml:space="preserve"> </w:t>
-      </w:r>
-      <w:r>
-        <w:rPr>
-          <w:rFonts w:ascii="Century Gothic" w:eastAsia="Century Gothic" w:hAnsi="Century Gothic"/>
-        </w:rPr>
-        <w:t>simulation), CSS(programming MSP430 development board), Eclipse (C,C++,Java IDE).</w:t>
-      </w:r>
-    </w:p>
-    <w:p>
-      <w:pPr>
-        <w:spacing w:line="0" w:lineRule="atLeast"/>
-        <w:ind w:firstLine="721"/>
-        <w:rPr>
-          <w:rFonts w:ascii="Century Gothic" w:eastAsia="Century Gothic" w:hAnsi="Century Gothic"/>
-        </w:rPr>
-        <w:sectPr>
-          <w:pgSz w:w="11920" w:h="16830"/>
-          <w:pgMar w:top="1440" w:right="1090" w:bottom="1440" w:left="1080" w:header="0" w:footer="0" w:gutter="0"/>
-          <w:cols w:space="0" w:equalWidth="0">
-            <w:col w:w="9740"/>
-          </w:cols>
-          <w:docGrid w:linePitch="360"/>
-        </w:sectPr>
-      </w:pPr>
-    </w:p>
-    <w:p>
-      <w:pPr>
-        <w:spacing w:line="235" w:lineRule="auto"/>
-        <w:ind w:left="720"/>
-        <w:rPr>
-          <w:rFonts w:ascii="Century Gothic" w:eastAsia="Century Gothic" w:hAnsi="Century Gothic"/>
-          <w:b/>
-        </w:rPr>
-      </w:pPr>
-      <w:r>
-        <w:rPr>
-          <w:rFonts w:ascii="Century Gothic" w:eastAsia="Century Gothic" w:hAnsi="Century Gothic"/>
-          <w:b/>
-        </w:rPr>
-        <w:lastRenderedPageBreak/>
-        <w:t>Languages :</w:t>
-      </w:r>
-    </w:p>
-    <w:p>
-      <w:pPr>
-        <w:spacing w:line="235" w:lineRule="auto"/>
-        <w:rPr>
-          <w:rFonts w:ascii="Century Gothic" w:eastAsia="Century Gothic" w:hAnsi="Century Gothic"/>
-        </w:rPr>
-      </w:pPr>
-      <w:r>
-        <w:rPr>
-          <w:rFonts w:ascii="Century Gothic" w:eastAsia="Century Gothic" w:hAnsi="Century Gothic"/>
-          <w:b/>
-        </w:rPr>
-        <w:br w:type="column"/>
-      </w:r>
-      <w:r>
-        <w:rPr>
-          <w:rFonts w:ascii="Century Gothic" w:eastAsia="Century Gothic" w:hAnsi="Century Gothic"/>
-        </w:rPr>
-        <w:lastRenderedPageBreak/>
-        <w:t>English, Spanish, etc</w:t>
-      </w:r>
     </w:p>
     <w:p>
       <w:pPr>
@@ -1002,9 +942,8 @@
           <w:type w:val="continuous"/>
           <w:pgSz w:w="11920" w:h="16830"/>
           <w:pgMar w:top="1440" w:right="1090" w:bottom="1440" w:left="1080" w:header="0" w:footer="0" w:gutter="0"/>
-          <w:cols w:num="2" w:space="0" w:equalWidth="0">
-            <w:col w:w="2160" w:space="720"/>
-            <w:col w:w="6860"/>
+          <w:cols w:space="0" w:equalWidth="0">
+            <w:col w:w="9740" w:space="720"/>
           </w:cols>
           <w:docGrid w:linePitch="360"/>
         </w:sectPr>
@@ -1016,21 +955,501 @@
         <w:rPr>
           <w:rFonts w:ascii="Times New Roman" w:eastAsia="Times New Roman" w:hAnsi="Times New Roman"/>
           <w:sz w:val="24"/>
-        </w:rPr>
-      </w:pPr>
-    </w:p>
-    <w:p>
-      <w:pPr>
-        <w:spacing w:line="0" w:lineRule="atLeast"/>
-        <w:rPr>
-          <w:rFonts w:ascii="Century Gothic" w:eastAsia="Century Gothic" w:hAnsi="Century Gothic"/>
-          <w:b/>
-        </w:rPr>
-      </w:pPr>
-      <w:r>
-        <w:rPr>
-          <w:rFonts w:ascii="Century Gothic" w:eastAsia="Century Gothic" w:hAnsi="Century Gothic"/>
-          <w:b/>
+          <w:lang w:val="en-US"/>
+        </w:rPr>
+      </w:pPr>
+      <w:r>
+        <w:rPr>
+          <w:rFonts w:ascii="Times New Roman" w:eastAsia="Times New Roman" w:hAnsi="Times New Roman"/>
+          <w:b/>
+          <w:bCs/>
+          <w:sz w:val="24"/>
+          <w:lang w:val="en-US"/>
+        </w:rPr>
+        <w:lastRenderedPageBreak/>
+        <w:t>## Benchmark tools porting</w:t>
+      </w:r>
+    </w:p>
+    <w:p>
+      <w:pPr>
+        <w:spacing w:line="258" w:lineRule="exact"/>
+        <w:rPr>
+          <w:rFonts w:ascii="Times New Roman" w:eastAsia="Times New Roman" w:hAnsi="Times New Roman"/>
+          <w:sz w:val="24"/>
+          <w:lang w:val="en-US"/>
+        </w:rPr>
+      </w:pPr>
+      <w:r>
+        <w:rPr>
+          <w:rFonts w:ascii="Times New Roman" w:eastAsia="Times New Roman" w:hAnsi="Times New Roman"/>
+          <w:sz w:val="24"/>
+          <w:lang w:val="en-US"/>
+        </w:rPr>
+        <w:t>- Porting from Linux Env to INTEGRITY env  (https://www.ghs.com/products/rtos/integrity.html)</w:t>
+      </w:r>
+    </w:p>
+    <w:p>
+      <w:pPr>
+        <w:spacing w:line="258" w:lineRule="exact"/>
+        <w:rPr>
+          <w:rFonts w:ascii="Times New Roman" w:eastAsia="Times New Roman" w:hAnsi="Times New Roman"/>
+          <w:sz w:val="24"/>
+          <w:lang w:val="en-US"/>
+        </w:rPr>
+      </w:pPr>
+      <w:r>
+        <w:rPr>
+          <w:rFonts w:ascii="Times New Roman" w:eastAsia="Times New Roman" w:hAnsi="Times New Roman"/>
+          <w:sz w:val="24"/>
+          <w:lang w:val="en-US"/>
+        </w:rPr>
+        <w:t>- Maintaince/Upgrade source code when INTEGITY OS update.</w:t>
+      </w:r>
+    </w:p>
+    <w:p>
+      <w:pPr>
+        <w:spacing w:line="258" w:lineRule="exact"/>
+        <w:rPr>
+          <w:rFonts w:ascii="Times New Roman" w:eastAsia="Times New Roman" w:hAnsi="Times New Roman"/>
+          <w:sz w:val="24"/>
+          <w:lang w:val="en-US"/>
+        </w:rPr>
+      </w:pPr>
+      <w:r>
+        <w:rPr>
+          <w:rFonts w:ascii="Times New Roman" w:eastAsia="Times New Roman" w:hAnsi="Times New Roman"/>
+          <w:sz w:val="24"/>
+          <w:lang w:val="en-US"/>
+        </w:rPr>
+        <w:t>- List of benchmark tools:</w:t>
+      </w:r>
+    </w:p>
+    <w:p>
+      <w:pPr>
+        <w:spacing w:line="258" w:lineRule="exact"/>
+        <w:rPr>
+          <w:rFonts w:ascii="Times New Roman" w:eastAsia="Times New Roman" w:hAnsi="Times New Roman"/>
+          <w:sz w:val="24"/>
+          <w:lang w:val="en-US"/>
+        </w:rPr>
+      </w:pPr>
+      <w:r>
+        <w:rPr>
+          <w:rFonts w:ascii="Times New Roman" w:eastAsia="Times New Roman" w:hAnsi="Times New Roman"/>
+          <w:sz w:val="24"/>
+          <w:lang w:val="en-US"/>
+        </w:rPr>
+        <w:t xml:space="preserve">  + Lmbench</w:t>
+      </w:r>
+    </w:p>
+    <w:p>
+      <w:pPr>
+        <w:spacing w:line="258" w:lineRule="exact"/>
+        <w:rPr>
+          <w:rFonts w:ascii="Times New Roman" w:eastAsia="Times New Roman" w:hAnsi="Times New Roman"/>
+          <w:sz w:val="24"/>
+          <w:lang w:val="en-US"/>
+        </w:rPr>
+      </w:pPr>
+      <w:r>
+        <w:rPr>
+          <w:rFonts w:ascii="Times New Roman" w:eastAsia="Times New Roman" w:hAnsi="Times New Roman"/>
+          <w:sz w:val="24"/>
+          <w:lang w:val="en-US"/>
+        </w:rPr>
+        <w:t xml:space="preserve">  + Iperf</w:t>
+      </w:r>
+    </w:p>
+    <w:p>
+      <w:pPr>
+        <w:spacing w:line="258" w:lineRule="exact"/>
+        <w:rPr>
+          <w:rFonts w:ascii="Times New Roman" w:eastAsia="Times New Roman" w:hAnsi="Times New Roman"/>
+          <w:sz w:val="24"/>
+          <w:lang w:val="en-US"/>
+        </w:rPr>
+      </w:pPr>
+      <w:r>
+        <w:rPr>
+          <w:rFonts w:ascii="Times New Roman" w:eastAsia="Times New Roman" w:hAnsi="Times New Roman"/>
+          <w:sz w:val="24"/>
+          <w:lang w:val="en-US"/>
+        </w:rPr>
+        <w:t xml:space="preserve">  + Cachebench</w:t>
+      </w:r>
+    </w:p>
+    <w:p>
+      <w:pPr>
+        <w:spacing w:line="258" w:lineRule="exact"/>
+        <w:rPr>
+          <w:rFonts w:ascii="Times New Roman" w:eastAsia="Times New Roman" w:hAnsi="Times New Roman"/>
+          <w:sz w:val="24"/>
+          <w:lang w:val="en-US"/>
+        </w:rPr>
+      </w:pPr>
+      <w:r>
+        <w:rPr>
+          <w:rFonts w:ascii="Times New Roman" w:eastAsia="Times New Roman" w:hAnsi="Times New Roman"/>
+          <w:sz w:val="24"/>
+          <w:lang w:val="en-US"/>
+        </w:rPr>
+        <w:t xml:space="preserve">  + Unixbench</w:t>
+      </w:r>
+    </w:p>
+    <w:p>
+      <w:pPr>
+        <w:spacing w:line="258" w:lineRule="exact"/>
+        <w:rPr>
+          <w:rFonts w:ascii="Times New Roman" w:eastAsia="Times New Roman" w:hAnsi="Times New Roman"/>
+          <w:sz w:val="24"/>
+          <w:lang w:val="en-US"/>
+        </w:rPr>
+      </w:pPr>
+      <w:r>
+        <w:rPr>
+          <w:rFonts w:ascii="Times New Roman" w:eastAsia="Times New Roman" w:hAnsi="Times New Roman"/>
+          <w:sz w:val="24"/>
+          <w:lang w:val="en-US"/>
+        </w:rPr>
+        <w:t xml:space="preserve">  + Pmbw</w:t>
+      </w:r>
+    </w:p>
+    <w:p>
+      <w:pPr>
+        <w:spacing w:line="258" w:lineRule="exact"/>
+        <w:rPr>
+          <w:rFonts w:ascii="Times New Roman" w:eastAsia="Times New Roman" w:hAnsi="Times New Roman"/>
+          <w:sz w:val="24"/>
+          <w:lang w:val="en-US"/>
+        </w:rPr>
+      </w:pPr>
+      <w:r>
+        <w:rPr>
+          <w:rFonts w:ascii="Times New Roman" w:eastAsia="Times New Roman" w:hAnsi="Times New Roman"/>
+          <w:sz w:val="24"/>
+          <w:lang w:val="en-US"/>
+        </w:rPr>
+        <w:t xml:space="preserve">  + Drythstone</w:t>
+      </w:r>
+    </w:p>
+    <w:p>
+      <w:pPr>
+        <w:spacing w:line="258" w:lineRule="exact"/>
+        <w:rPr>
+          <w:rFonts w:ascii="Times New Roman" w:eastAsia="Times New Roman" w:hAnsi="Times New Roman"/>
+          <w:sz w:val="24"/>
+          <w:lang w:val="en-US"/>
+        </w:rPr>
+      </w:pPr>
+      <w:r>
+        <w:rPr>
+          <w:rFonts w:ascii="Times New Roman" w:eastAsia="Times New Roman" w:hAnsi="Times New Roman"/>
+          <w:sz w:val="24"/>
+          <w:lang w:val="en-US"/>
+        </w:rPr>
+        <w:t xml:space="preserve">  </w:t>
+      </w:r>
+    </w:p>
+    <w:p>
+      <w:pPr>
+        <w:spacing w:line="258" w:lineRule="exact"/>
+        <w:rPr>
+          <w:rFonts w:ascii="Times New Roman" w:eastAsia="Times New Roman" w:hAnsi="Times New Roman"/>
+          <w:sz w:val="24"/>
+          <w:lang w:val="en-US"/>
+        </w:rPr>
+      </w:pPr>
+      <w:r>
+        <w:rPr>
+          <w:rFonts w:ascii="Times New Roman" w:eastAsia="Times New Roman" w:hAnsi="Times New Roman"/>
+          <w:b/>
+          <w:bCs/>
+          <w:sz w:val="24"/>
+          <w:lang w:val="en-US"/>
+        </w:rPr>
+        <w:t># Performance Measurement/Benchmark Performance/Performance evaluation</w:t>
+      </w:r>
+    </w:p>
+    <w:p>
+      <w:pPr>
+        <w:spacing w:line="258" w:lineRule="exact"/>
+        <w:rPr>
+          <w:rFonts w:ascii="Times New Roman" w:eastAsia="Times New Roman" w:hAnsi="Times New Roman"/>
+          <w:sz w:val="24"/>
+          <w:lang w:val="en-US"/>
+        </w:rPr>
+      </w:pPr>
+      <w:r>
+        <w:rPr>
+          <w:rFonts w:ascii="Times New Roman" w:eastAsia="Times New Roman" w:hAnsi="Times New Roman"/>
+          <w:b/>
+          <w:bCs/>
+          <w:sz w:val="24"/>
+          <w:lang w:val="en-US"/>
+        </w:rPr>
+        <w:t>## Driver Development/Maintenance:</w:t>
+      </w:r>
+    </w:p>
+    <w:p>
+      <w:pPr>
+        <w:spacing w:line="258" w:lineRule="exact"/>
+        <w:rPr>
+          <w:rFonts w:ascii="Times New Roman" w:eastAsia="Times New Roman" w:hAnsi="Times New Roman"/>
+          <w:sz w:val="24"/>
+          <w:lang w:val="en-US"/>
+        </w:rPr>
+      </w:pPr>
+      <w:r>
+        <w:rPr>
+          <w:rFonts w:ascii="Times New Roman" w:eastAsia="Times New Roman" w:hAnsi="Times New Roman"/>
+          <w:sz w:val="24"/>
+          <w:lang w:val="en-US"/>
+        </w:rPr>
+        <w:t>- Develop Audio modules driver for Rcar Gen3, used on multiple board (H3/M3/M3N/D3/E3)</w:t>
+      </w:r>
+    </w:p>
+    <w:p>
+      <w:pPr>
+        <w:spacing w:line="258" w:lineRule="exact"/>
+        <w:rPr>
+          <w:rFonts w:ascii="Times New Roman" w:eastAsia="Times New Roman" w:hAnsi="Times New Roman"/>
+          <w:sz w:val="24"/>
+          <w:lang w:val="en-US"/>
+        </w:rPr>
+      </w:pPr>
+      <w:r>
+        <w:rPr>
+          <w:rFonts w:ascii="Times New Roman" w:eastAsia="Times New Roman" w:hAnsi="Times New Roman"/>
+          <w:sz w:val="24"/>
+          <w:lang w:val="en-US"/>
+        </w:rPr>
+        <w:t>- Update, add functions to Audio driver base on customer requirement.</w:t>
+      </w:r>
+    </w:p>
+    <w:p>
+      <w:pPr>
+        <w:spacing w:line="258" w:lineRule="exact"/>
+        <w:rPr>
+          <w:rFonts w:ascii="Times New Roman" w:eastAsia="Times New Roman" w:hAnsi="Times New Roman"/>
+          <w:sz w:val="24"/>
+          <w:lang w:val="en-US"/>
+        </w:rPr>
+      </w:pPr>
+    </w:p>
+    <w:p>
+      <w:pPr>
+        <w:spacing w:line="258" w:lineRule="exact"/>
+        <w:rPr>
+          <w:rFonts w:ascii="Times New Roman" w:eastAsia="Times New Roman" w:hAnsi="Times New Roman"/>
+          <w:sz w:val="24"/>
+          <w:lang w:val="en-US"/>
+        </w:rPr>
+      </w:pPr>
+      <w:r>
+        <w:rPr>
+          <w:rFonts w:ascii="Times New Roman" w:eastAsia="Times New Roman" w:hAnsi="Times New Roman"/>
+          <w:b/>
+          <w:bCs/>
+          <w:sz w:val="24"/>
+          <w:lang w:val="en-US"/>
+        </w:rPr>
+        <w:t>## Automation Test System design</w:t>
+      </w:r>
+    </w:p>
+    <w:p>
+      <w:pPr>
+        <w:spacing w:line="258" w:lineRule="exact"/>
+        <w:rPr>
+          <w:rFonts w:ascii="Times New Roman" w:eastAsia="Times New Roman" w:hAnsi="Times New Roman"/>
+          <w:sz w:val="24"/>
+          <w:lang w:val="en-US"/>
+        </w:rPr>
+      </w:pPr>
+      <w:r>
+        <w:rPr>
+          <w:rFonts w:ascii="Times New Roman" w:eastAsia="Times New Roman" w:hAnsi="Times New Roman"/>
+          <w:sz w:val="24"/>
+          <w:lang w:val="en-US"/>
+        </w:rPr>
+        <w:t>- Develop an in-house automation test system for INTEGRITY OS base on python and Jenkins</w:t>
+      </w:r>
+    </w:p>
+    <w:p>
+      <w:pPr>
+        <w:spacing w:line="258" w:lineRule="exact"/>
+        <w:rPr>
+          <w:rFonts w:ascii="Times New Roman" w:eastAsia="Times New Roman" w:hAnsi="Times New Roman"/>
+          <w:sz w:val="24"/>
+          <w:lang w:val="en-US"/>
+        </w:rPr>
+      </w:pPr>
+      <w:r>
+        <w:rPr>
+          <w:rFonts w:ascii="Times New Roman" w:eastAsia="Times New Roman" w:hAnsi="Times New Roman"/>
+          <w:sz w:val="24"/>
+          <w:lang w:val="en-US"/>
+        </w:rPr>
+        <w:t xml:space="preserve">- </w:t>
+      </w:r>
+    </w:p>
+    <w:p>
+      <w:pPr>
+        <w:spacing w:line="258" w:lineRule="exact"/>
+        <w:rPr>
+          <w:rFonts w:ascii="Times New Roman" w:eastAsia="Times New Roman" w:hAnsi="Times New Roman"/>
+          <w:sz w:val="24"/>
+          <w:lang w:val="en-US"/>
+        </w:rPr>
+      </w:pPr>
+    </w:p>
+    <w:p>
+      <w:pPr>
+        <w:spacing w:line="258" w:lineRule="exact"/>
+        <w:rPr>
+          <w:rFonts w:ascii="Times New Roman" w:eastAsia="Times New Roman" w:hAnsi="Times New Roman"/>
+          <w:sz w:val="24"/>
+          <w:lang w:val="en-US"/>
+        </w:rPr>
+      </w:pPr>
+      <w:r>
+        <w:rPr>
+          <w:rFonts w:ascii="Times New Roman" w:eastAsia="Times New Roman" w:hAnsi="Times New Roman"/>
+          <w:b/>
+          <w:bCs/>
+          <w:sz w:val="24"/>
+          <w:lang w:val="en-US"/>
+        </w:rPr>
+        <w:t xml:space="preserve">## Static code analysis </w:t>
+      </w:r>
+    </w:p>
+    <w:p>
+      <w:pPr>
+        <w:spacing w:line="258" w:lineRule="exact"/>
+        <w:rPr>
+          <w:rFonts w:ascii="Times New Roman" w:eastAsia="Times New Roman" w:hAnsi="Times New Roman"/>
+          <w:sz w:val="24"/>
+          <w:lang w:val="en-US"/>
+        </w:rPr>
+      </w:pPr>
+      <w:r>
+        <w:rPr>
+          <w:rFonts w:ascii="Times New Roman" w:eastAsia="Times New Roman" w:hAnsi="Times New Roman"/>
+          <w:sz w:val="24"/>
+          <w:lang w:val="en-US"/>
+        </w:rPr>
+        <w:t>- Create test program to check code coverage (CO/C1) for product code using Cantata tool (https://www.qa-systems.com/tools/cantata/code-coverage/)</w:t>
+      </w:r>
+    </w:p>
+    <w:p>
+      <w:pPr>
+        <w:spacing w:line="258" w:lineRule="exact"/>
+        <w:rPr>
+          <w:rFonts w:ascii="Times New Roman" w:eastAsia="Times New Roman" w:hAnsi="Times New Roman"/>
+          <w:sz w:val="24"/>
+          <w:lang w:val="en-US"/>
+        </w:rPr>
+      </w:pPr>
+      <w:r>
+        <w:rPr>
+          <w:rFonts w:ascii="Times New Roman" w:eastAsia="Times New Roman" w:hAnsi="Times New Roman"/>
+          <w:sz w:val="24"/>
+          <w:lang w:val="en-US"/>
+        </w:rPr>
+        <w:t xml:space="preserve">    + Create testing program</w:t>
+      </w:r>
+    </w:p>
+    <w:p>
+      <w:pPr>
+        <w:spacing w:line="258" w:lineRule="exact"/>
+        <w:rPr>
+          <w:rFonts w:ascii="Times New Roman" w:eastAsia="Times New Roman" w:hAnsi="Times New Roman"/>
+          <w:sz w:val="24"/>
+          <w:lang w:val="en-US"/>
+        </w:rPr>
+      </w:pPr>
+      <w:r>
+        <w:rPr>
+          <w:rFonts w:ascii="Times New Roman" w:eastAsia="Times New Roman" w:hAnsi="Times New Roman"/>
+          <w:sz w:val="24"/>
+          <w:lang w:val="en-US"/>
+        </w:rPr>
+        <w:lastRenderedPageBreak/>
+        <w:t xml:space="preserve">    + Propose solution to increase test result.</w:t>
+      </w:r>
+    </w:p>
+    <w:p>
+      <w:pPr>
+        <w:spacing w:line="258" w:lineRule="exact"/>
+        <w:rPr>
+          <w:rFonts w:ascii="Times New Roman" w:eastAsia="Times New Roman" w:hAnsi="Times New Roman"/>
+          <w:sz w:val="24"/>
+          <w:lang w:val="en-US"/>
+        </w:rPr>
+      </w:pPr>
+      <w:r>
+        <w:rPr>
+          <w:rFonts w:ascii="Times New Roman" w:eastAsia="Times New Roman" w:hAnsi="Times New Roman"/>
+          <w:sz w:val="24"/>
+          <w:lang w:val="en-US"/>
+        </w:rPr>
+        <w:t>- Check and fixed source code follow the MISRA C Guidelines (MISRA C:2012) (https://www.misra.org.uk/MISRAHome/MISRAC2012/tabid/196/Default.aspx) for product code using QA-C tools (https://www.qa-systems.com/tools/qa-c/)</w:t>
+      </w:r>
+    </w:p>
+    <w:p>
+      <w:pPr>
+        <w:spacing w:line="258" w:lineRule="exact"/>
+        <w:rPr>
+          <w:rFonts w:ascii="Times New Roman" w:eastAsia="Times New Roman" w:hAnsi="Times New Roman"/>
+          <w:sz w:val="24"/>
+          <w:lang w:val="en-US"/>
+        </w:rPr>
+      </w:pPr>
+    </w:p>
+    <w:p>
+      <w:pPr>
+        <w:spacing w:line="258" w:lineRule="exact"/>
+        <w:rPr>
+          <w:rFonts w:ascii="Times New Roman" w:eastAsia="Times New Roman" w:hAnsi="Times New Roman"/>
+          <w:sz w:val="24"/>
+        </w:rPr>
+      </w:pPr>
+    </w:p>
+    <w:p>
+      <w:pPr>
+        <w:shd w:val="clear" w:color="auto" w:fill="404040" w:themeFill="text1" w:themeFillTint="BF"/>
+        <w:spacing w:line="285" w:lineRule="atLeast"/>
+        <w:ind w:right="30"/>
+        <w:rPr>
+          <w:rFonts w:ascii="Consolas" w:eastAsia="Times New Roman" w:hAnsi="Consolas" w:cs="Consolas"/>
+          <w:b/>
+          <w:bCs/>
+          <w:color w:val="569CD6"/>
+          <w:sz w:val="21"/>
+          <w:szCs w:val="21"/>
+          <w:lang w:val="en-US" w:eastAsia="en-US"/>
+        </w:rPr>
+      </w:pPr>
+      <w:r>
+        <w:rPr>
+          <w:rFonts w:ascii="Consolas" w:eastAsia="Times New Roman" w:hAnsi="Consolas" w:cs="Consolas"/>
+          <w:b/>
+          <w:bCs/>
+          <w:color w:val="569CD6"/>
+          <w:sz w:val="21"/>
+          <w:szCs w:val="21"/>
+          <w:lang w:val="en-US" w:eastAsia="en-US"/>
+        </w:rPr>
+        <w:t xml:space="preserve"> </w:t>
+      </w:r>
+      <w:r>
+        <w:rPr>
+          <w:rFonts w:ascii="Consolas" w:eastAsia="Times New Roman" w:hAnsi="Consolas" w:cs="Consolas"/>
+          <w:b/>
+          <w:bCs/>
+          <w:color w:val="569CD6"/>
+          <w:sz w:val="21"/>
+          <w:szCs w:val="21"/>
+          <w:lang w:val="en-US" w:eastAsia="en-US"/>
         </w:rPr>
         <w:t>Education</w:t>
       </w:r>
@@ -1053,32 +1472,6 @@
         </w:rPr>
         <w:t>2008-2014</w:t>
       </w:r>
-    </w:p>
-    <w:p>
-      <w:pPr>
-        <w:spacing w:line="200" w:lineRule="exact"/>
-        <w:rPr>
-          <w:rFonts w:ascii="Times New Roman" w:eastAsia="Times New Roman" w:hAnsi="Times New Roman"/>
-          <w:sz w:val="24"/>
-        </w:rPr>
-      </w:pPr>
-      <w:r>
-        <w:rPr>
-          <w:rFonts w:ascii="Century Gothic" w:eastAsia="Century Gothic" w:hAnsi="Century Gothic"/>
-          <w:b/>
-          <w:sz w:val="18"/>
-        </w:rPr>
-        <w:br w:type="column"/>
-      </w:r>
-    </w:p>
-    <w:p>
-      <w:pPr>
-        <w:spacing w:line="301" w:lineRule="exact"/>
-        <w:rPr>
-          <w:rFonts w:ascii="Times New Roman" w:eastAsia="Times New Roman" w:hAnsi="Times New Roman"/>
-          <w:sz w:val="24"/>
-        </w:rPr>
-      </w:pPr>
     </w:p>
     <w:p>
       <w:pPr>
@@ -1106,9 +1499,8 @@
           <w:type w:val="continuous"/>
           <w:pgSz w:w="11920" w:h="16830"/>
           <w:pgMar w:top="1440" w:right="1090" w:bottom="1440" w:left="1080" w:header="0" w:footer="0" w:gutter="0"/>
-          <w:cols w:num="2" w:space="0" w:equalWidth="0">
-            <w:col w:w="2160" w:space="720"/>
-            <w:col w:w="6860"/>
+          <w:cols w:space="0" w:equalWidth="0">
+            <w:col w:w="9740" w:space="1980"/>
           </w:cols>
           <w:docGrid w:linePitch="360"/>
         </w:sectPr>
@@ -1463,7 +1855,7 @@
 </file>
 
 <file path=word/numbering.xml><?xml version="1.0" encoding="utf-8"?>
-<w:numbering xmlns:wpc="http://schemas.microsoft.com/office/word/2010/wordprocessingCanvas" xmlns:mc="http://schemas.openxmlformats.org/markup-compatibility/2006" xmlns:o="urn:schemas-microsoft-com:office:office" xmlns:r="http://schemas.openxmlformats.org/officeDocument/2006/relationships" xmlns:m="http://schemas.openxmlformats.org/officeDocument/2006/math" xmlns:v="urn:schemas-microsoft-com:vml" xmlns:wp14="http://schemas.microsoft.com/office/word/2010/wordprocessingDrawing" xmlns:wp="http://schemas.openxmlformats.org/drawingml/2006/wordprocessingDrawing" xmlns:w10="urn:schemas-microsoft-com:office:word" xmlns:w="http://schemas.openxmlformats.org/wordprocessingml/2006/main" xmlns:w14="http://schemas.microsoft.com/office/word/2010/wordml" xmlns:wpg="http://schemas.microsoft.com/office/word/2010/wordprocessingGroup" xmlns:wpi="http://schemas.microsoft.com/office/word/2010/wordprocessingInk" xmlns:wne="http://schemas.microsoft.com/office/word/2006/wordml" xmlns:wps="http://schemas.microsoft.com/office/word/2010/wordprocessingShape" mc:Ignorable="w14 wp14">
+<w:numbering xmlns:ve="http://schemas.openxmlformats.org/markup-compatibility/2006" xmlns:o="urn:schemas-microsoft-com:office:office" xmlns:r="http://schemas.openxmlformats.org/officeDocument/2006/relationships" xmlns:m="http://schemas.openxmlformats.org/officeDocument/2006/math" xmlns:v="urn:schemas-microsoft-com:vml" xmlns:wp="http://schemas.openxmlformats.org/drawingml/2006/wordprocessingDrawing" xmlns:w10="urn:schemas-microsoft-com:office:word" xmlns:w="http://schemas.openxmlformats.org/wordprocessingml/2006/main" xmlns:wne="http://schemas.microsoft.com/office/word/2006/wordml">
   <w:abstractNum w:abstractNumId="0">
     <w:nsid w:val="00000001"/>
     <w:multiLevelType w:val="hybridMultilevel"/>
@@ -1530,7 +1922,7 @@
 </file>
 
 <file path=word/styles.xml><?xml version="1.0" encoding="utf-8"?>
-<w:styles xmlns:mc="http://schemas.openxmlformats.org/markup-compatibility/2006" xmlns:r="http://schemas.openxmlformats.org/officeDocument/2006/relationships" xmlns:w="http://schemas.openxmlformats.org/wordprocessingml/2006/main" xmlns:w14="http://schemas.microsoft.com/office/word/2010/wordml" mc:Ignorable="w14">
+<w:styles xmlns:r="http://schemas.openxmlformats.org/officeDocument/2006/relationships" xmlns:w="http://schemas.openxmlformats.org/wordprocessingml/2006/main">
   <w:docDefaults>
     <w:rPrDefault>
       <w:rPr>
@@ -1682,11 +2074,11 @@
   <w:style w:type="paragraph" w:default="1" w:styleId="Normal">
     <w:name w:val="Normal"/>
     <w:qFormat/>
+    <w:rsid w:val="00103D6A"/>
   </w:style>
   <w:style w:type="character" w:default="1" w:styleId="DefaultParagraphFont">
     <w:name w:val="Default Paragraph Font"/>
     <w:uiPriority w:val="1"/>
-    <w:semiHidden/>
     <w:unhideWhenUsed/>
   </w:style>
   <w:style w:type="table" w:default="1" w:styleId="TableNormal">
@@ -1694,6 +2086,7 @@
     <w:uiPriority w:val="99"/>
     <w:semiHidden/>
     <w:unhideWhenUsed/>
+    <w:qFormat/>
     <w:tblPr>
       <w:tblInd w:w="0" w:type="dxa"/>
       <w:tblCellMar>
@@ -1709,6 +2102,17 @@
     <w:uiPriority w:val="99"/>
     <w:semiHidden/>
     <w:unhideWhenUsed/>
+  </w:style>
+  <w:style w:type="paragraph" w:styleId="ListParagraph">
+    <w:name w:val="List Paragraph"/>
+    <w:basedOn w:val="Normal"/>
+    <w:uiPriority w:val="34"/>
+    <w:qFormat/>
+    <w:rsid w:val="00EE6EAF"/>
+    <w:pPr>
+      <w:ind w:left="720"/>
+      <w:contextualSpacing/>
+    </w:pPr>
   </w:style>
 </w:styles>
 </file>
